--- a/Dokumentation/Projektdokumentation.docx
+++ b/Dokumentation/Projektdokumentation.docx
@@ -60,6 +60,13 @@
     </w:p>
     <w:sdt>
       <w:sdtPr>
+        <w:rPr>
+          <w:rFonts w:asciiTheme="minorHAnsi" w:eastAsiaTheme="minorHAnsi" w:hAnsiTheme="minorHAnsi" w:cstheme="minorBidi"/>
+          <w:color w:val="auto"/>
+          <w:sz w:val="22"/>
+          <w:szCs w:val="22"/>
+          <w:lang w:eastAsia="en-US"/>
+        </w:rPr>
         <w:id w:val="-1647509917"/>
         <w:docPartObj>
           <w:docPartGallery w:val="Table of Contents"/>
@@ -68,13 +75,8 @@
       </w:sdtPr>
       <w:sdtEndPr>
         <w:rPr>
-          <w:rFonts w:asciiTheme="minorHAnsi" w:eastAsiaTheme="minorHAnsi" w:hAnsiTheme="minorHAnsi" w:cstheme="minorBidi"/>
           <w:b/>
           <w:bCs/>
-          <w:color w:val="auto"/>
-          <w:sz w:val="22"/>
-          <w:szCs w:val="22"/>
-          <w:lang w:eastAsia="en-US"/>
         </w:rPr>
       </w:sdtEndPr>
       <w:sdtContent>
@@ -3173,7 +3175,7 @@
           <w:szCs w:val="22"/>
         </w:rPr>
         <w:pict>
-          <v:shape id="_x0000_i1053" type="#_x0000_t75" style="width:452.25pt;height:150.75pt">
+          <v:shape id="_x0000_i1026" type="#_x0000_t75" style="width:452.25pt;height:150.75pt">
             <v:imagedata r:id="rId11" o:title="Hauptmenü_ohneLogin"/>
           </v:shape>
         </w:pict>
@@ -3421,7 +3423,7 @@
           <w:szCs w:val="22"/>
         </w:rPr>
         <w:pict>
-          <v:shape id="_x0000_i1054" type="#_x0000_t75" style="width:268.5pt;height:230.25pt">
+          <v:shape id="_x0000_i1027" type="#_x0000_t75" style="width:268.5pt;height:230.25pt">
             <v:imagedata r:id="rId13" o:title="Registrierung"/>
           </v:shape>
         </w:pict>
@@ -3604,7 +3606,7 @@
         </w:rPr>
         <w:lastRenderedPageBreak/>
         <w:pict>
-          <v:shape id="_x0000_i1056" type="#_x0000_t75" style="width:258.75pt;height:194.25pt">
+          <v:shape id="_x0000_i1028" type="#_x0000_t75" style="width:258.75pt;height:194.25pt">
             <v:imagedata r:id="rId14" o:title="Login"/>
           </v:shape>
         </w:pict>
@@ -3716,7 +3718,7 @@
           <w:szCs w:val="22"/>
         </w:rPr>
         <w:pict>
-          <v:shape id="_x0000_i1060" type="#_x0000_t75" style="width:452.25pt;height:150.75pt">
+          <v:shape id="_x0000_i1029" type="#_x0000_t75" style="width:452.25pt;height:150.75pt">
             <v:imagedata r:id="rId15" o:title="Hauptmenü_Login"/>
           </v:shape>
         </w:pict>
@@ -3792,11 +3794,13 @@
           <w:szCs w:val="22"/>
         </w:rPr>
         <w:pict>
-          <v:shape id="_x0000_i1061" type="#_x0000_t75" style="width:274.5pt;height:241.5pt">
+          <v:shape id="_x0000_i1033" type="#_x0000_t75" style="width:242.25pt;height:246.75pt">
             <v:imagedata r:id="rId16" o:title="Profil"/>
           </v:shape>
         </w:pict>
       </w:r>
+      <w:bookmarkStart w:id="54" w:name="_GoBack"/>
+      <w:bookmarkEnd w:id="54"/>
     </w:p>
     <w:p>
       <w:pPr>
@@ -3831,11 +3835,11 @@
       <w:pPr>
         <w:pStyle w:val="berschrift2"/>
       </w:pPr>
-      <w:bookmarkStart w:id="54" w:name="_Toc471166607"/>
+      <w:bookmarkStart w:id="55" w:name="_Toc471166607"/>
       <w:r>
         <w:t>Systemarchitektur</w:t>
       </w:r>
-      <w:bookmarkEnd w:id="54"/>
+      <w:bookmarkEnd w:id="55"/>
     </w:p>
     <w:p>
       <w:pPr>
@@ -3853,7 +3857,7 @@
           <w:szCs w:val="22"/>
         </w:rPr>
         <w:pict>
-          <v:shape id="_x0000_i1066" type="#_x0000_t75" style="width:453pt;height:320.25pt">
+          <v:shape id="_x0000_i1031" type="#_x0000_t75" style="width:453pt;height:320.25pt">
             <v:imagedata r:id="rId17" o:title="Seite01"/>
           </v:shape>
         </w:pict>
@@ -3873,11 +3877,11 @@
       <w:pPr>
         <w:pStyle w:val="berschrift2"/>
       </w:pPr>
-      <w:bookmarkStart w:id="55" w:name="_Toc471166608"/>
+      <w:bookmarkStart w:id="56" w:name="_Toc471166608"/>
       <w:r>
         <w:t xml:space="preserve">Beschreibung der </w:t>
       </w:r>
-      <w:bookmarkEnd w:id="55"/>
+      <w:bookmarkEnd w:id="56"/>
       <w:r>
         <w:t>Account-Management-Funktionalitäten</w:t>
       </w:r>
@@ -4231,11 +4235,11 @@
       <w:pPr>
         <w:pStyle w:val="berschrift2"/>
       </w:pPr>
-      <w:bookmarkStart w:id="56" w:name="_Toc471166609"/>
+      <w:bookmarkStart w:id="57" w:name="_Toc471166609"/>
       <w:r>
         <w:t>Fazit</w:t>
       </w:r>
-      <w:bookmarkEnd w:id="56"/>
+      <w:bookmarkEnd w:id="57"/>
     </w:p>
     <w:p>
       <w:pPr>
@@ -4380,17 +4384,7 @@
           <w:sz w:val="22"/>
           <w:szCs w:val="22"/>
         </w:rPr>
-        <w:t>Auch finde ich, dass gerade das Brettspiel „Amyitis“ nicht wirklich zu einer webbasierten Version taugt, da die Regeln</w:t>
-      </w:r>
-      <w:bookmarkStart w:id="57" w:name="_GoBack"/>
-      <w:bookmarkEnd w:id="57"/>
-      <w:r>
-        <w:rPr>
-          <w:rFonts w:asciiTheme="minorHAnsi" w:hAnsiTheme="minorHAnsi" w:cstheme="minorHAnsi"/>
-          <w:sz w:val="22"/>
-          <w:szCs w:val="22"/>
-        </w:rPr>
-        <w:t xml:space="preserve"> sehr starr sind und eine webbasierte Version dem Spiel wenig Funktionalitäten hinzufügen kann. </w:t>
+        <w:t xml:space="preserve">Auch finde ich, dass gerade das Brettspiel „Amyitis“ nicht wirklich zu einer webbasierten Version taugt, da die Regeln sehr starr sind und eine webbasierte Version dem Spiel wenig Funktionalitäten hinzufügen kann. </w:t>
       </w:r>
     </w:p>
     <w:sectPr>
@@ -4520,7 +4514,7 @@
                 <w:rPr>
                   <w:noProof/>
                 </w:rPr>
-                <w:t>9</w:t>
+                <w:t>10</w:t>
               </w:r>
               <w:r>
                 <w:fldChar w:fldCharType="end"/>
@@ -7359,7 +7353,7 @@
 </file>
 
 <file path=customXml/itemProps1.xml><?xml version="1.0" encoding="utf-8"?>
-<ds:datastoreItem xmlns:ds="http://schemas.openxmlformats.org/officeDocument/2006/customXml" ds:itemID="{7D47F968-D4E0-4DB2-A223-BE014888EC16}">
+<ds:datastoreItem xmlns:ds="http://schemas.openxmlformats.org/officeDocument/2006/customXml" ds:itemID="{B5A9C3F8-E4F3-46C0-BAED-62CC4B6B0EA9}">
   <ds:schemaRefs>
     <ds:schemaRef ds:uri="http://schemas.openxmlformats.org/officeDocument/2006/bibliography"/>
   </ds:schemaRefs>
